--- a/image/veille machine learning.docx
+++ b/image/veille machine learning.docx
@@ -326,7 +326,7 @@
           <w:szCs w:val="24"/>
         </w:rPr>
       </w:pPr>
-      <w:hyperlink r:id="rId5" w:history="1">
+      <w:hyperlink w:history="1" r:id="rId5">
         <w:r>
           <w:rPr>
             <w:rStyle w:val="Lienhypertexte"/>
@@ -409,7 +409,7 @@
         </w:rPr>
         <w:t xml:space="preserve"> </w:t>
       </w:r>
-      <w:hyperlink r:id="rId6" w:history="1">
+      <w:hyperlink w:history="1" r:id="rId6">
         <w:r>
           <w:rPr>
             <w:rStyle w:val="Lienhypertexte"/>
@@ -623,7 +623,7 @@
         <w:t>https://www.leparisien.fr/high-tech/chatgpt-5-minutes-pour-comprendre-cette-intelligence-artificielle-qui-analyse-et-ecrit-presque-comme-nous-06-12-2022-KWH52WTGUJCVTO4NVF7V4GGDEE.php</w:t>
       </w:r>
     </w:p>
-    <w:p>
+    <w:p w14:noSpellErr="1">
       <w:pPr>
         <w:rPr>
           <w:rFonts w:ascii="Times New Roman" w:hAnsi="Times New Roman" w:cs="Times New Roman"/>
@@ -639,6 +639,314 @@
         </w:rPr>
         <w:t>https://www.20minutes.fr/high-tech/4013692-20221207-chatgpt-pourquoi-robot-conversationnel-openai-bouleverse-autant-silicon-valley</w:t>
       </w:r>
+    </w:p>
+    <w:p>
+      <w:pPr>
+        <w:pStyle w:val="Normal"/>
+        <w:rPr>
+          <w:rFonts w:ascii="Times New Roman" w:hAnsi="Times New Roman" w:cs="Times New Roman"/>
+          <w:sz w:val="24"/>
+          <w:szCs w:val="24"/>
+          <w:u w:val="none"/>
+        </w:rPr>
+      </w:pPr>
+      <w:r>
+        <w:rPr>
+          <w:rFonts w:ascii="Times New Roman" w:hAnsi="Times New Roman" w:cs="Times New Roman"/>
+          <w:sz w:val="24"/>
+          <w:szCs w:val="24"/>
+          <w:u w:val="single"/>
+        </w:rPr>
+        <w:t>13/02/2023</w:t>
+      </w:r>
+      <w:r>
+        <w:rPr>
+          <w:rFonts w:ascii="Times New Roman" w:hAnsi="Times New Roman" w:cs="Times New Roman"/>
+          <w:sz w:val="24"/>
+          <w:szCs w:val="24"/>
+          <w:u w:val="none"/>
+        </w:rPr>
+        <w:t xml:space="preserve">) </w:t>
+      </w:r>
+      <w:r>
+        <w:rPr>
+          <w:rFonts w:ascii="Times New Roman" w:hAnsi="Times New Roman" w:cs="Times New Roman"/>
+          <w:sz w:val="24"/>
+          <w:szCs w:val="24"/>
+          <w:u w:val="none"/>
+        </w:rPr>
+        <w:t xml:space="preserve">Une entreprise pharmaceutique utilisant une intelligence artificielle pour trouver de nouveaux médicaments, a voulu démontrer comment celle-ci pouvait être détournée pour trouver des agents neurotoxiques malveillants. Et </w:t>
+      </w:r>
+      <w:r>
+        <w:rPr>
+          <w:rFonts w:ascii="Times New Roman" w:hAnsi="Times New Roman" w:cs="Times New Roman"/>
+          <w:sz w:val="24"/>
+          <w:szCs w:val="24"/>
+          <w:u w:val="none"/>
+        </w:rPr>
+        <w:t>elle en a trouvée 40 000 en seulement 6 heures dont certaines peut-être plus toxique que certaines neurotoxin</w:t>
+      </w:r>
+      <w:r>
+        <w:rPr>
+          <w:rFonts w:ascii="Times New Roman" w:hAnsi="Times New Roman" w:cs="Times New Roman"/>
+          <w:sz w:val="24"/>
+          <w:szCs w:val="24"/>
+          <w:u w:val="none"/>
+        </w:rPr>
+        <w:t>es déjà connues.</w:t>
+      </w:r>
+    </w:p>
+    <w:p>
+      <w:pPr>
+        <w:spacing w:line="285" w:lineRule="exact"/>
+      </w:pPr>
+      <w:r>
+        <w:rPr>
+          <w:rFonts w:ascii="Consolas" w:hAnsi="Consolas" w:eastAsia="Consolas" w:cs="Consolas"/>
+          <w:b w:val="0"/>
+          <w:bCs w:val="0"/>
+          <w:noProof w:val="0"/>
+          <w:sz w:val="21"/>
+          <w:szCs w:val="21"/>
+          <w:lang w:val="fr-FR"/>
+        </w:rPr>
+        <w:t>https://www.nouvelles-du-monde.com/chatgpt-arnaque-ecocrime-avec-avertissement-de-fraude-chatgpt-a-ete-un-sujet/</w:t>
+      </w:r>
+    </w:p>
+    <w:p>
+      <w:pPr>
+        <w:pStyle w:val="Normal"/>
+        <w:rPr>
+          <w:rFonts w:ascii="Times New Roman" w:hAnsi="Times New Roman" w:cs="Times New Roman"/>
+          <w:sz w:val="24"/>
+          <w:szCs w:val="24"/>
+          <w:u w:val="none"/>
+        </w:rPr>
+      </w:pPr>
+    </w:p>
+    <w:p>
+      <w:pPr>
+        <w:pStyle w:val="Normal"/>
+        <w:rPr>
+          <w:rFonts w:ascii="Times New Roman" w:hAnsi="Times New Roman" w:cs="Times New Roman"/>
+          <w:sz w:val="24"/>
+          <w:szCs w:val="24"/>
+          <w:u w:val="none"/>
+        </w:rPr>
+      </w:pPr>
+      <w:r>
+        <w:rPr>
+          <w:rFonts w:ascii="Times New Roman" w:hAnsi="Times New Roman" w:cs="Times New Roman"/>
+          <w:sz w:val="24"/>
+          <w:szCs w:val="24"/>
+          <w:u w:val="single"/>
+        </w:rPr>
+        <w:t>13/02/2023</w:t>
+      </w:r>
+      <w:r>
+        <w:rPr>
+          <w:rFonts w:ascii="Times New Roman" w:hAnsi="Times New Roman" w:cs="Times New Roman"/>
+          <w:sz w:val="24"/>
+          <w:szCs w:val="24"/>
+          <w:u w:val="none"/>
+        </w:rPr>
+        <w:t xml:space="preserve">) </w:t>
+      </w:r>
+      <w:r>
+        <w:rPr>
+          <w:rFonts w:ascii="Times New Roman" w:hAnsi="Times New Roman" w:cs="Times New Roman"/>
+          <w:sz w:val="24"/>
+          <w:szCs w:val="24"/>
+          <w:u w:val="none"/>
+        </w:rPr>
+        <w:t>Une intelligence artificielle a été créée pour fournir des airs de musiques dès lors qu’on lui donne une description textuel</w:t>
+      </w:r>
+      <w:r>
+        <w:rPr>
+          <w:rFonts w:ascii="Times New Roman" w:hAnsi="Times New Roman" w:cs="Times New Roman"/>
+          <w:sz w:val="24"/>
+          <w:szCs w:val="24"/>
+          <w:u w:val="none"/>
+        </w:rPr>
+        <w:t>le</w:t>
+      </w:r>
+      <w:r>
+        <w:rPr>
+          <w:rFonts w:ascii="Times New Roman" w:hAnsi="Times New Roman" w:cs="Times New Roman"/>
+          <w:sz w:val="24"/>
+          <w:szCs w:val="24"/>
+          <w:u w:val="none"/>
+        </w:rPr>
+        <w:t xml:space="preserve">, et cela va dans le sens des IA qui peuvent maintenant </w:t>
+      </w:r>
+      <w:r>
+        <w:rPr>
+          <w:rFonts w:ascii="Times New Roman" w:hAnsi="Times New Roman" w:cs="Times New Roman"/>
+          <w:sz w:val="24"/>
+          <w:szCs w:val="24"/>
+          <w:u w:val="none"/>
+        </w:rPr>
+        <w:t>créer</w:t>
+      </w:r>
+      <w:r>
+        <w:rPr>
+          <w:rFonts w:ascii="Times New Roman" w:hAnsi="Times New Roman" w:cs="Times New Roman"/>
+          <w:sz w:val="24"/>
+          <w:szCs w:val="24"/>
+          <w:u w:val="none"/>
+        </w:rPr>
+        <w:t xml:space="preserve"> des œuvres artistiques, ce qui inquiète les artistes.</w:t>
+      </w:r>
+    </w:p>
+    <w:p>
+      <w:pPr>
+        <w:spacing w:line="285" w:lineRule="exact"/>
+        <w:rPr>
+          <w:rFonts w:ascii="Consolas" w:hAnsi="Consolas" w:eastAsia="Consolas" w:cs="Consolas"/>
+          <w:b w:val="0"/>
+          <w:bCs w:val="0"/>
+          <w:noProof w:val="0"/>
+          <w:color w:val="CE9178"/>
+          <w:sz w:val="21"/>
+          <w:szCs w:val="21"/>
+          <w:lang w:val="fr-FR"/>
+        </w:rPr>
+      </w:pPr>
+      <w:r>
+        <w:rPr>
+          <w:rFonts w:ascii="Consolas" w:hAnsi="Consolas" w:eastAsia="Consolas" w:cs="Consolas"/>
+          <w:b w:val="0"/>
+          <w:bCs w:val="0"/>
+          <w:noProof w:val="0"/>
+          <w:sz w:val="21"/>
+          <w:szCs w:val="21"/>
+          <w:lang w:val="fr-FR"/>
+        </w:rPr>
+        <w:t>https://www.science-et-vie.com/cerveau-et-intelligence/intelligence-artificielle/chatgpt-musiclm-intelligence-artificielle-ecrit-musique-pour-vous-98150.html</w:t>
+      </w:r>
+    </w:p>
+    <w:p>
+      <w:pPr>
+        <w:pStyle w:val="Normal"/>
+        <w:rPr>
+          <w:rFonts w:ascii="Times New Roman" w:hAnsi="Times New Roman" w:cs="Times New Roman"/>
+          <w:sz w:val="24"/>
+          <w:szCs w:val="24"/>
+          <w:u w:val="none"/>
+        </w:rPr>
+      </w:pPr>
+    </w:p>
+    <w:p>
+      <w:pPr>
+        <w:pStyle w:val="Normal"/>
+        <w:rPr>
+          <w:rFonts w:ascii="Times New Roman" w:hAnsi="Times New Roman" w:cs="Times New Roman"/>
+          <w:sz w:val="24"/>
+          <w:szCs w:val="24"/>
+          <w:u w:val="none"/>
+        </w:rPr>
+      </w:pPr>
+      <w:r>
+        <w:rPr>
+          <w:rFonts w:ascii="Times New Roman" w:hAnsi="Times New Roman" w:cs="Times New Roman"/>
+          <w:sz w:val="24"/>
+          <w:szCs w:val="24"/>
+          <w:u w:val="single"/>
+        </w:rPr>
+        <w:t>20/02/2023</w:t>
+      </w:r>
+      <w:r>
+        <w:rPr>
+          <w:rFonts w:ascii="Times New Roman" w:hAnsi="Times New Roman" w:cs="Times New Roman"/>
+          <w:sz w:val="24"/>
+          <w:szCs w:val="24"/>
+          <w:u w:val="none"/>
+        </w:rPr>
+        <w:t xml:space="preserve">) </w:t>
+      </w:r>
+      <w:r>
+        <w:rPr>
+          <w:rFonts w:ascii="Times New Roman" w:hAnsi="Times New Roman" w:cs="Times New Roman"/>
+          <w:sz w:val="24"/>
+          <w:szCs w:val="24"/>
+          <w:u w:val="none"/>
+        </w:rPr>
+        <w:t xml:space="preserve">Les IA peuvent créer des mails de phishing toujours plus sophistiqué et cela inquiète, néanmoins d’après un hacker </w:t>
+      </w:r>
+      <w:r>
+        <w:rPr>
+          <w:rFonts w:ascii="Times New Roman" w:hAnsi="Times New Roman" w:cs="Times New Roman"/>
+          <w:sz w:val="24"/>
+          <w:szCs w:val="24"/>
+          <w:u w:val="none"/>
+        </w:rPr>
+        <w:t xml:space="preserve">éthique il y a un moyen de contrer cela : en utilisant le même procédé car en améliorant les bonnes IA </w:t>
+      </w:r>
+      <w:r>
+        <w:rPr>
+          <w:rFonts w:ascii="Times New Roman" w:hAnsi="Times New Roman" w:cs="Times New Roman"/>
+          <w:sz w:val="24"/>
+          <w:szCs w:val="24"/>
+          <w:u w:val="none"/>
+        </w:rPr>
+        <w:t>on</w:t>
+      </w:r>
+      <w:r>
+        <w:rPr>
+          <w:rFonts w:ascii="Times New Roman" w:hAnsi="Times New Roman" w:cs="Times New Roman"/>
+          <w:sz w:val="24"/>
+          <w:szCs w:val="24"/>
+          <w:u w:val="none"/>
+        </w:rPr>
+        <w:t xml:space="preserve"> peut déterminer si c’est du phishing ou pas.</w:t>
+      </w:r>
+    </w:p>
+    <w:p>
+      <w:pPr>
+        <w:spacing w:line="285" w:lineRule="exact"/>
+      </w:pPr>
+      <w:r>
+        <w:rPr>
+          <w:rFonts w:ascii="Consolas" w:hAnsi="Consolas" w:eastAsia="Consolas" w:cs="Consolas"/>
+          <w:b w:val="0"/>
+          <w:bCs w:val="0"/>
+          <w:noProof w:val="0"/>
+          <w:sz w:val="21"/>
+          <w:szCs w:val="21"/>
+          <w:lang w:val="fr-FR"/>
+        </w:rPr>
+        <w:t>https://www.nouvelles-du-monde.com/chatgpt-arnaque-ecocrime-avec-avertissement-de-fraude-chatgpt-a-ete-un-sujet/</w:t>
+      </w:r>
+    </w:p>
+    <w:p>
+      <w:pPr>
+        <w:pStyle w:val="Normal"/>
+        <w:rPr>
+          <w:rFonts w:ascii="Times New Roman" w:hAnsi="Times New Roman" w:cs="Times New Roman"/>
+          <w:sz w:val="24"/>
+          <w:szCs w:val="24"/>
+          <w:u w:val="none"/>
+        </w:rPr>
+      </w:pPr>
+      <w:r>
+        <w:rPr>
+          <w:rFonts w:ascii="Times New Roman" w:hAnsi="Times New Roman" w:cs="Times New Roman"/>
+          <w:sz w:val="24"/>
+          <w:szCs w:val="24"/>
+          <w:u w:val="none"/>
+        </w:rPr>
+        <w:t xml:space="preserve"> </w:t>
+      </w:r>
+    </w:p>
+    <w:p>
+      <w:pPr>
+        <w:pStyle w:val="Normal"/>
+        <w:rPr>
+          <w:rFonts w:ascii="Times New Roman" w:hAnsi="Times New Roman" w:cs="Times New Roman"/>
+          <w:sz w:val="24"/>
+          <w:szCs w:val="24"/>
+        </w:rPr>
+      </w:pPr>
     </w:p>
     <w:p>
       <w:pPr>
@@ -893,7 +1201,7 @@
       </w:pPr>
     </w:p>
     <w:sectPr>
-      <w:pgSz w:w="11906" w:h="16838"/>
+      <w:pgSz w:w="11906" w:h="16838" w:orient="portrait"/>
       <w:pgMar w:top="1417" w:right="1417" w:bottom="1417" w:left="1417" w:header="708" w:footer="708" w:gutter="0"/>
       <w:cols w:space="708"/>
       <w:docGrid w:linePitch="360"/>
@@ -916,7 +1224,7 @@
         <w:ind w:left="720" w:hanging="360"/>
       </w:pPr>
       <w:rPr>
-        <w:rFonts w:ascii="Times New Roman" w:eastAsiaTheme="minorHAnsi" w:hAnsi="Times New Roman" w:cs="Times New Roman" w:hint="default"/>
+        <w:rFonts w:hint="default" w:ascii="Times New Roman" w:hAnsi="Times New Roman" w:cs="Times New Roman" w:eastAsiaTheme="minorHAnsi"/>
       </w:rPr>
     </w:lvl>
     <w:lvl w:ilvl="1" w:tplc="040C0003" w:tentative="1">
@@ -928,7 +1236,7 @@
         <w:ind w:left="1440" w:hanging="360"/>
       </w:pPr>
       <w:rPr>
-        <w:rFonts w:ascii="Courier New" w:hAnsi="Courier New" w:cs="Courier New" w:hint="default"/>
+        <w:rFonts w:hint="default" w:ascii="Courier New" w:hAnsi="Courier New" w:cs="Courier New"/>
       </w:rPr>
     </w:lvl>
     <w:lvl w:ilvl="2" w:tplc="040C0005" w:tentative="1">
@@ -940,7 +1248,7 @@
         <w:ind w:left="2160" w:hanging="360"/>
       </w:pPr>
       <w:rPr>
-        <w:rFonts w:ascii="Wingdings" w:hAnsi="Wingdings" w:hint="default"/>
+        <w:rFonts w:hint="default" w:ascii="Wingdings" w:hAnsi="Wingdings"/>
       </w:rPr>
     </w:lvl>
     <w:lvl w:ilvl="3" w:tplc="040C0001" w:tentative="1">
@@ -952,7 +1260,7 @@
         <w:ind w:left="2880" w:hanging="360"/>
       </w:pPr>
       <w:rPr>
-        <w:rFonts w:ascii="Symbol" w:hAnsi="Symbol" w:hint="default"/>
+        <w:rFonts w:hint="default" w:ascii="Symbol" w:hAnsi="Symbol"/>
       </w:rPr>
     </w:lvl>
     <w:lvl w:ilvl="4" w:tplc="040C0003" w:tentative="1">
@@ -964,7 +1272,7 @@
         <w:ind w:left="3600" w:hanging="360"/>
       </w:pPr>
       <w:rPr>
-        <w:rFonts w:ascii="Courier New" w:hAnsi="Courier New" w:cs="Courier New" w:hint="default"/>
+        <w:rFonts w:hint="default" w:ascii="Courier New" w:hAnsi="Courier New" w:cs="Courier New"/>
       </w:rPr>
     </w:lvl>
     <w:lvl w:ilvl="5" w:tplc="040C0005" w:tentative="1">
@@ -976,7 +1284,7 @@
         <w:ind w:left="4320" w:hanging="360"/>
       </w:pPr>
       <w:rPr>
-        <w:rFonts w:ascii="Wingdings" w:hAnsi="Wingdings" w:hint="default"/>
+        <w:rFonts w:hint="default" w:ascii="Wingdings" w:hAnsi="Wingdings"/>
       </w:rPr>
     </w:lvl>
     <w:lvl w:ilvl="6" w:tplc="040C0001" w:tentative="1">
@@ -988,7 +1296,7 @@
         <w:ind w:left="5040" w:hanging="360"/>
       </w:pPr>
       <w:rPr>
-        <w:rFonts w:ascii="Symbol" w:hAnsi="Symbol" w:hint="default"/>
+        <w:rFonts w:hint="default" w:ascii="Symbol" w:hAnsi="Symbol"/>
       </w:rPr>
     </w:lvl>
     <w:lvl w:ilvl="7" w:tplc="040C0003" w:tentative="1">
@@ -1000,7 +1308,7 @@
         <w:ind w:left="5760" w:hanging="360"/>
       </w:pPr>
       <w:rPr>
-        <w:rFonts w:ascii="Courier New" w:hAnsi="Courier New" w:cs="Courier New" w:hint="default"/>
+        <w:rFonts w:hint="default" w:ascii="Courier New" w:hAnsi="Courier New" w:cs="Courier New"/>
       </w:rPr>
     </w:lvl>
     <w:lvl w:ilvl="8" w:tplc="040C0005" w:tentative="1">
@@ -1012,7 +1320,7 @@
         <w:ind w:left="6480" w:hanging="360"/>
       </w:pPr>
       <w:rPr>
-        <w:rFonts w:ascii="Wingdings" w:hAnsi="Wingdings" w:hint="default"/>
+        <w:rFonts w:hint="default" w:ascii="Wingdings" w:hAnsi="Wingdings"/>
       </w:rPr>
     </w:lvl>
   </w:abstractNum>
@@ -1119,7 +1427,7 @@
   <w:docDefaults>
     <w:rPrDefault>
       <w:rPr>
-        <w:rFonts w:asciiTheme="minorHAnsi" w:eastAsiaTheme="minorHAnsi" w:hAnsiTheme="minorHAnsi" w:cstheme="minorBidi"/>
+        <w:rFonts w:asciiTheme="minorHAnsi" w:hAnsiTheme="minorHAnsi" w:eastAsiaTheme="minorHAnsi" w:cstheme="minorBidi"/>
         <w:sz w:val="22"/>
         <w:szCs w:val="22"/>
         <w:lang w:val="fr-FR" w:eastAsia="en-US" w:bidi="ar-SA"/>
@@ -1134,14 +1442,14 @@
   <w:latentStyles w:defLockedState="0" w:defUIPriority="99" w:defSemiHidden="0" w:defUnhideWhenUsed="0" w:defQFormat="0" w:count="376">
     <w:lsdException w:name="Normal" w:uiPriority="0" w:qFormat="1"/>
     <w:lsdException w:name="heading 1" w:uiPriority="9" w:qFormat="1"/>
-    <w:lsdException w:name="heading 2" w:semiHidden="1" w:uiPriority="9" w:unhideWhenUsed="1" w:qFormat="1"/>
-    <w:lsdException w:name="heading 3" w:semiHidden="1" w:uiPriority="9" w:unhideWhenUsed="1" w:qFormat="1"/>
-    <w:lsdException w:name="heading 4" w:semiHidden="1" w:uiPriority="9" w:unhideWhenUsed="1" w:qFormat="1"/>
-    <w:lsdException w:name="heading 5" w:semiHidden="1" w:uiPriority="9" w:unhideWhenUsed="1" w:qFormat="1"/>
-    <w:lsdException w:name="heading 6" w:semiHidden="1" w:uiPriority="9" w:unhideWhenUsed="1" w:qFormat="1"/>
-    <w:lsdException w:name="heading 7" w:semiHidden="1" w:uiPriority="9" w:unhideWhenUsed="1" w:qFormat="1"/>
-    <w:lsdException w:name="heading 8" w:semiHidden="1" w:uiPriority="9" w:unhideWhenUsed="1" w:qFormat="1"/>
-    <w:lsdException w:name="heading 9" w:semiHidden="1" w:uiPriority="9" w:unhideWhenUsed="1" w:qFormat="1"/>
+    <w:lsdException w:name="heading 2" w:uiPriority="9" w:semiHidden="1" w:unhideWhenUsed="1" w:qFormat="1"/>
+    <w:lsdException w:name="heading 3" w:uiPriority="9" w:semiHidden="1" w:unhideWhenUsed="1" w:qFormat="1"/>
+    <w:lsdException w:name="heading 4" w:uiPriority="9" w:semiHidden="1" w:unhideWhenUsed="1" w:qFormat="1"/>
+    <w:lsdException w:name="heading 5" w:uiPriority="9" w:semiHidden="1" w:unhideWhenUsed="1" w:qFormat="1"/>
+    <w:lsdException w:name="heading 6" w:uiPriority="9" w:semiHidden="1" w:unhideWhenUsed="1" w:qFormat="1"/>
+    <w:lsdException w:name="heading 7" w:uiPriority="9" w:semiHidden="1" w:unhideWhenUsed="1" w:qFormat="1"/>
+    <w:lsdException w:name="heading 8" w:uiPriority="9" w:semiHidden="1" w:unhideWhenUsed="1" w:qFormat="1"/>
+    <w:lsdException w:name="heading 9" w:uiPriority="9" w:semiHidden="1" w:unhideWhenUsed="1" w:qFormat="1"/>
     <w:lsdException w:name="index 1" w:semiHidden="1" w:unhideWhenUsed="1"/>
     <w:lsdException w:name="index 2" w:semiHidden="1" w:unhideWhenUsed="1"/>
     <w:lsdException w:name="index 3" w:semiHidden="1" w:unhideWhenUsed="1"/>
@@ -1151,22 +1459,22 @@
     <w:lsdException w:name="index 7" w:semiHidden="1" w:unhideWhenUsed="1"/>
     <w:lsdException w:name="index 8" w:semiHidden="1" w:unhideWhenUsed="1"/>
     <w:lsdException w:name="index 9" w:semiHidden="1" w:unhideWhenUsed="1"/>
-    <w:lsdException w:name="toc 1" w:semiHidden="1" w:uiPriority="39" w:unhideWhenUsed="1"/>
-    <w:lsdException w:name="toc 2" w:semiHidden="1" w:uiPriority="39" w:unhideWhenUsed="1"/>
-    <w:lsdException w:name="toc 3" w:semiHidden="1" w:uiPriority="39" w:unhideWhenUsed="1"/>
-    <w:lsdException w:name="toc 4" w:semiHidden="1" w:uiPriority="39" w:unhideWhenUsed="1"/>
-    <w:lsdException w:name="toc 5" w:semiHidden="1" w:uiPriority="39" w:unhideWhenUsed="1"/>
-    <w:lsdException w:name="toc 6" w:semiHidden="1" w:uiPriority="39" w:unhideWhenUsed="1"/>
-    <w:lsdException w:name="toc 7" w:semiHidden="1" w:uiPriority="39" w:unhideWhenUsed="1"/>
-    <w:lsdException w:name="toc 8" w:semiHidden="1" w:uiPriority="39" w:unhideWhenUsed="1"/>
-    <w:lsdException w:name="toc 9" w:semiHidden="1" w:uiPriority="39" w:unhideWhenUsed="1"/>
+    <w:lsdException w:name="toc 1" w:uiPriority="39" w:semiHidden="1" w:unhideWhenUsed="1"/>
+    <w:lsdException w:name="toc 2" w:uiPriority="39" w:semiHidden="1" w:unhideWhenUsed="1"/>
+    <w:lsdException w:name="toc 3" w:uiPriority="39" w:semiHidden="1" w:unhideWhenUsed="1"/>
+    <w:lsdException w:name="toc 4" w:uiPriority="39" w:semiHidden="1" w:unhideWhenUsed="1"/>
+    <w:lsdException w:name="toc 5" w:uiPriority="39" w:semiHidden="1" w:unhideWhenUsed="1"/>
+    <w:lsdException w:name="toc 6" w:uiPriority="39" w:semiHidden="1" w:unhideWhenUsed="1"/>
+    <w:lsdException w:name="toc 7" w:uiPriority="39" w:semiHidden="1" w:unhideWhenUsed="1"/>
+    <w:lsdException w:name="toc 8" w:uiPriority="39" w:semiHidden="1" w:unhideWhenUsed="1"/>
+    <w:lsdException w:name="toc 9" w:uiPriority="39" w:semiHidden="1" w:unhideWhenUsed="1"/>
     <w:lsdException w:name="Normal Indent" w:semiHidden="1" w:unhideWhenUsed="1"/>
     <w:lsdException w:name="footnote text" w:semiHidden="1" w:unhideWhenUsed="1"/>
     <w:lsdException w:name="annotation text" w:semiHidden="1" w:unhideWhenUsed="1"/>
     <w:lsdException w:name="header" w:semiHidden="1" w:unhideWhenUsed="1"/>
     <w:lsdException w:name="footer" w:semiHidden="1" w:unhideWhenUsed="1"/>
     <w:lsdException w:name="index heading" w:semiHidden="1" w:unhideWhenUsed="1"/>
-    <w:lsdException w:name="caption" w:semiHidden="1" w:uiPriority="35" w:unhideWhenUsed="1" w:qFormat="1"/>
+    <w:lsdException w:name="caption" w:uiPriority="35" w:semiHidden="1" w:unhideWhenUsed="1" w:qFormat="1"/>
     <w:lsdException w:name="table of figures" w:semiHidden="1" w:unhideWhenUsed="1"/>
     <w:lsdException w:name="envelope address" w:semiHidden="1" w:unhideWhenUsed="1"/>
     <w:lsdException w:name="envelope return" w:semiHidden="1" w:unhideWhenUsed="1"/>
@@ -1197,7 +1505,7 @@
     <w:lsdException w:name="Title" w:uiPriority="10" w:qFormat="1"/>
     <w:lsdException w:name="Closing" w:semiHidden="1" w:unhideWhenUsed="1"/>
     <w:lsdException w:name="Signature" w:semiHidden="1" w:unhideWhenUsed="1"/>
-    <w:lsdException w:name="Default Paragraph Font" w:semiHidden="1" w:uiPriority="1" w:unhideWhenUsed="1"/>
+    <w:lsdException w:name="Default Paragraph Font" w:uiPriority="1" w:semiHidden="1" w:unhideWhenUsed="1"/>
     <w:lsdException w:name="Body Text" w:semiHidden="1" w:unhideWhenUsed="1"/>
     <w:lsdException w:name="Body Text Indent" w:semiHidden="1" w:unhideWhenUsed="1"/>
     <w:lsdException w:name="List Continue" w:semiHidden="1" w:unhideWhenUsed="1"/>
@@ -1397,8 +1705,8 @@
     <w:lsdException w:name="Subtle Reference" w:uiPriority="31" w:qFormat="1"/>
     <w:lsdException w:name="Intense Reference" w:uiPriority="32" w:qFormat="1"/>
     <w:lsdException w:name="Book Title" w:uiPriority="33" w:qFormat="1"/>
-    <w:lsdException w:name="Bibliography" w:semiHidden="1" w:uiPriority="37" w:unhideWhenUsed="1"/>
-    <w:lsdException w:name="TOC Heading" w:semiHidden="1" w:uiPriority="39" w:unhideWhenUsed="1" w:qFormat="1"/>
+    <w:lsdException w:name="Bibliography" w:uiPriority="37" w:semiHidden="1" w:unhideWhenUsed="1"/>
+    <w:lsdException w:name="TOC Heading" w:uiPriority="39" w:semiHidden="1" w:unhideWhenUsed="1" w:qFormat="1"/>
     <w:lsdException w:name="Plain Table 1" w:uiPriority="41"/>
     <w:lsdException w:name="Plain Table 2" w:uiPriority="42"/>
     <w:lsdException w:name="Plain Table 3" w:uiPriority="43"/>
@@ -1509,17 +1817,17 @@
     <w:lsdException w:name="Unresolved Mention" w:semiHidden="1" w:unhideWhenUsed="1"/>
     <w:lsdException w:name="Smart Link" w:semiHidden="1" w:unhideWhenUsed="1"/>
   </w:latentStyles>
-  <w:style w:type="paragraph" w:default="1" w:styleId="Normal">
+  <w:style w:type="paragraph" w:styleId="Normal" w:default="1">
     <w:name w:val="Normal"/>
     <w:qFormat/>
   </w:style>
-  <w:style w:type="character" w:default="1" w:styleId="Policepardfaut">
+  <w:style w:type="character" w:styleId="Policepardfaut" w:default="1">
     <w:name w:val="Default Paragraph Font"/>
     <w:uiPriority w:val="1"/>
     <w:semiHidden/>
     <w:unhideWhenUsed/>
   </w:style>
-  <w:style w:type="table" w:default="1" w:styleId="TableauNormal">
+  <w:style w:type="table" w:styleId="TableauNormal" w:default="1">
     <w:name w:val="Normal Table"/>
     <w:uiPriority w:val="99"/>
     <w:semiHidden/>
@@ -1534,7 +1842,7 @@
       </w:tblCellMar>
     </w:tblPr>
   </w:style>
-  <w:style w:type="numbering" w:default="1" w:styleId="Aucuneliste">
+  <w:style w:type="numbering" w:styleId="Aucuneliste" w:default="1">
     <w:name w:val="No List"/>
     <w:uiPriority w:val="99"/>
     <w:semiHidden/>

--- a/image/veille machine learning.docx
+++ b/image/veille machine learning.docx
@@ -326,7 +326,7 @@
           <w:szCs w:val="24"/>
         </w:rPr>
       </w:pPr>
-      <w:hyperlink w:history="1" r:id="rId5">
+      <w:hyperlink r:id="rId5" w:history="1">
         <w:r>
           <w:rPr>
             <w:rStyle w:val="Lienhypertexte"/>
@@ -371,25 +371,7 @@
           <w:sz w:val="24"/>
           <w:szCs w:val="24"/>
         </w:rPr>
-        <w:t>Disney a inventé une IA qui peut rajeunir automatiquement les acteurs/actrices : FRAN (Facial Re-</w:t>
-      </w:r>
-      <w:proofErr w:type="spellStart"/>
-      <w:r>
-        <w:rPr>
-          <w:rFonts w:ascii="Times New Roman" w:hAnsi="Times New Roman" w:cs="Times New Roman"/>
-          <w:sz w:val="24"/>
-          <w:szCs w:val="24"/>
-        </w:rPr>
-        <w:t>Aging</w:t>
-      </w:r>
-      <w:proofErr w:type="spellEnd"/>
-      <w:r>
-        <w:rPr>
-          <w:rFonts w:ascii="Times New Roman" w:hAnsi="Times New Roman" w:cs="Times New Roman"/>
-          <w:sz w:val="24"/>
-          <w:szCs w:val="24"/>
-        </w:rPr>
-        <w:t xml:space="preserve"> Network), elle s’est entrainée grâce au machine learning et elle possède une BDD de millier de visage entre 18 et 85 ans.</w:t>
+        <w:t>Disney a inventé une IA qui peut rajeunir automatiquement les acteurs/actrices : FRAN (Facial Re-Aging Network), elle s’est entrainée grâce au machine learning et elle possède une BDD de millier de visage entre 18 et 85 ans.</w:t>
       </w:r>
     </w:p>
     <w:p>
@@ -409,7 +391,7 @@
         </w:rPr>
         <w:t xml:space="preserve"> </w:t>
       </w:r>
-      <w:hyperlink w:history="1" r:id="rId6">
+      <w:hyperlink r:id="rId6" w:history="1">
         <w:r>
           <w:rPr>
             <w:rStyle w:val="Lienhypertexte"/>
@@ -446,25 +428,7 @@
           <w:sz w:val="24"/>
           <w:szCs w:val="24"/>
         </w:rPr>
-        <w:t xml:space="preserve">) Google ajoute une extension de machine learning sur son application : google </w:t>
-      </w:r>
-      <w:proofErr w:type="spellStart"/>
-      <w:r>
-        <w:rPr>
-          <w:rFonts w:ascii="Times New Roman" w:hAnsi="Times New Roman" w:cs="Times New Roman"/>
-          <w:sz w:val="24"/>
-          <w:szCs w:val="24"/>
-        </w:rPr>
-        <w:t>sheets</w:t>
-      </w:r>
-      <w:proofErr w:type="spellEnd"/>
-      <w:r>
-        <w:rPr>
-          <w:rFonts w:ascii="Times New Roman" w:hAnsi="Times New Roman" w:cs="Times New Roman"/>
-          <w:sz w:val="24"/>
-          <w:szCs w:val="24"/>
-        </w:rPr>
-        <w:t xml:space="preserve"> gratuite permettant à des personnes sans expérience spécialisé en IA ou en machine learning pour en profiter facilement.</w:t>
+        <w:t>) Google ajoute une extension de machine learning sur son application : google sheets gratuite permettant à des personnes sans expérience spécialisé en IA ou en machine learning pour en profiter facilement.</w:t>
       </w:r>
     </w:p>
     <w:p>
@@ -567,43 +531,7 @@
           <w:sz w:val="24"/>
           <w:szCs w:val="24"/>
         </w:rPr>
-        <w:t xml:space="preserve">) Mise en place du projet </w:t>
-      </w:r>
-      <w:proofErr w:type="spellStart"/>
-      <w:r>
-        <w:rPr>
-          <w:rFonts w:ascii="Times New Roman" w:hAnsi="Times New Roman" w:cs="Times New Roman"/>
-          <w:sz w:val="24"/>
-          <w:szCs w:val="24"/>
-        </w:rPr>
-        <w:t>chatGPT</w:t>
-      </w:r>
-      <w:proofErr w:type="spellEnd"/>
-      <w:r>
-        <w:rPr>
-          <w:rFonts w:ascii="Times New Roman" w:hAnsi="Times New Roman" w:cs="Times New Roman"/>
-          <w:sz w:val="24"/>
-          <w:szCs w:val="24"/>
-        </w:rPr>
-        <w:t xml:space="preserve"> par l’entreprise </w:t>
-      </w:r>
-      <w:proofErr w:type="spellStart"/>
-      <w:r>
-        <w:rPr>
-          <w:rFonts w:ascii="Times New Roman" w:hAnsi="Times New Roman" w:cs="Times New Roman"/>
-          <w:sz w:val="24"/>
-          <w:szCs w:val="24"/>
-        </w:rPr>
-        <w:t>OpenAI</w:t>
-      </w:r>
-      <w:proofErr w:type="spellEnd"/>
-      <w:r>
-        <w:rPr>
-          <w:rFonts w:ascii="Times New Roman" w:hAnsi="Times New Roman" w:cs="Times New Roman"/>
-          <w:sz w:val="24"/>
-          <w:szCs w:val="24"/>
-        </w:rPr>
-        <w:t>, c’est donc une IA qui est censé pouvoir converser comme un humain avec nous et qui est censé pouvoir remplacer un moteur de recherche en nous donnant la recherche demandé, il n’est pas encore parfait mais grâce au machine learning il s’améliore.</w:t>
+        <w:t>) Mise en place du projet chatGPT par l’entreprise OpenAI, c’est donc une IA qui est censé pouvoir converser comme un humain avec nous et qui est censé pouvoir remplacer un moteur de recherche en nous donnant la recherche demandé, il n’est pas encore parfait mais grâce au machine learning il s’améliore.</w:t>
       </w:r>
     </w:p>
     <w:p>
@@ -623,7 +551,7 @@
         <w:t>https://www.leparisien.fr/high-tech/chatgpt-5-minutes-pour-comprendre-cette-intelligence-artificielle-qui-analyse-et-ecrit-presque-comme-nous-06-12-2022-KWH52WTGUJCVTO4NVF7V4GGDEE.php</w:t>
       </w:r>
     </w:p>
-    <w:p w14:noSpellErr="1">
+    <w:p>
       <w:pPr>
         <w:rPr>
           <w:rFonts w:ascii="Times New Roman" w:hAnsi="Times New Roman" w:cs="Times New Roman"/>
@@ -642,12 +570,10 @@
     </w:p>
     <w:p>
       <w:pPr>
-        <w:pStyle w:val="Normal"/>
-        <w:rPr>
-          <w:rFonts w:ascii="Times New Roman" w:hAnsi="Times New Roman" w:cs="Times New Roman"/>
-          <w:sz w:val="24"/>
-          <w:szCs w:val="24"/>
-          <w:u w:val="none"/>
+        <w:rPr>
+          <w:rFonts w:ascii="Times New Roman" w:hAnsi="Times New Roman" w:cs="Times New Roman"/>
+          <w:sz w:val="24"/>
+          <w:szCs w:val="24"/>
         </w:rPr>
       </w:pPr>
       <w:r>
@@ -664,7 +590,6 @@
           <w:rFonts w:ascii="Times New Roman" w:hAnsi="Times New Roman" w:cs="Times New Roman"/>
           <w:sz w:val="24"/>
           <w:szCs w:val="24"/>
-          <w:u w:val="none"/>
         </w:rPr>
         <w:t xml:space="preserve">) </w:t>
       </w:r>
@@ -673,7 +598,6 @@
           <w:rFonts w:ascii="Times New Roman" w:hAnsi="Times New Roman" w:cs="Times New Roman"/>
           <w:sz w:val="24"/>
           <w:szCs w:val="24"/>
-          <w:u w:val="none"/>
         </w:rPr>
         <w:t xml:space="preserve">Une entreprise pharmaceutique utilisant une intelligence artificielle pour trouver de nouveaux médicaments, a voulu démontrer comment celle-ci pouvait être détournée pour trouver des agents neurotoxiques malveillants. Et </w:t>
       </w:r>
@@ -682,7 +606,6 @@
           <w:rFonts w:ascii="Times New Roman" w:hAnsi="Times New Roman" w:cs="Times New Roman"/>
           <w:sz w:val="24"/>
           <w:szCs w:val="24"/>
-          <w:u w:val="none"/>
         </w:rPr>
         <w:t>elle en a trouvée 40 000 en seulement 6 heures dont certaines peut-être plus toxique que certaines neurotoxin</w:t>
       </w:r>
@@ -691,7 +614,6 @@
           <w:rFonts w:ascii="Times New Roman" w:hAnsi="Times New Roman" w:cs="Times New Roman"/>
           <w:sz w:val="24"/>
           <w:szCs w:val="24"/>
-          <w:u w:val="none"/>
         </w:rPr>
         <w:t>es déjà connues.</w:t>
       </w:r>
@@ -702,36 +624,28 @@
       </w:pPr>
       <w:r>
         <w:rPr>
-          <w:rFonts w:ascii="Consolas" w:hAnsi="Consolas" w:eastAsia="Consolas" w:cs="Consolas"/>
-          <w:b w:val="0"/>
-          <w:bCs w:val="0"/>
-          <w:noProof w:val="0"/>
+          <w:rFonts w:ascii="Consolas" w:eastAsia="Consolas" w:hAnsi="Consolas" w:cs="Consolas"/>
           <w:sz w:val="21"/>
           <w:szCs w:val="21"/>
-          <w:lang w:val="fr-FR"/>
         </w:rPr>
         <w:t>https://www.nouvelles-du-monde.com/chatgpt-arnaque-ecocrime-avec-avertissement-de-fraude-chatgpt-a-ete-un-sujet/</w:t>
       </w:r>
     </w:p>
     <w:p>
       <w:pPr>
-        <w:pStyle w:val="Normal"/>
-        <w:rPr>
-          <w:rFonts w:ascii="Times New Roman" w:hAnsi="Times New Roman" w:cs="Times New Roman"/>
-          <w:sz w:val="24"/>
-          <w:szCs w:val="24"/>
-          <w:u w:val="none"/>
-        </w:rPr>
-      </w:pPr>
-    </w:p>
-    <w:p>
-      <w:pPr>
-        <w:pStyle w:val="Normal"/>
-        <w:rPr>
-          <w:rFonts w:ascii="Times New Roman" w:hAnsi="Times New Roman" w:cs="Times New Roman"/>
-          <w:sz w:val="24"/>
-          <w:szCs w:val="24"/>
-          <w:u w:val="none"/>
+        <w:rPr>
+          <w:rFonts w:ascii="Times New Roman" w:hAnsi="Times New Roman" w:cs="Times New Roman"/>
+          <w:sz w:val="24"/>
+          <w:szCs w:val="24"/>
+        </w:rPr>
+      </w:pPr>
+    </w:p>
+    <w:p>
+      <w:pPr>
+        <w:rPr>
+          <w:rFonts w:ascii="Times New Roman" w:hAnsi="Times New Roman" w:cs="Times New Roman"/>
+          <w:sz w:val="24"/>
+          <w:szCs w:val="24"/>
         </w:rPr>
       </w:pPr>
       <w:r>
@@ -748,7 +662,6 @@
           <w:rFonts w:ascii="Times New Roman" w:hAnsi="Times New Roman" w:cs="Times New Roman"/>
           <w:sz w:val="24"/>
           <w:szCs w:val="24"/>
-          <w:u w:val="none"/>
         </w:rPr>
         <w:t xml:space="preserve">) </w:t>
       </w:r>
@@ -757,7 +670,6 @@
           <w:rFonts w:ascii="Times New Roman" w:hAnsi="Times New Roman" w:cs="Times New Roman"/>
           <w:sz w:val="24"/>
           <w:szCs w:val="24"/>
-          <w:u w:val="none"/>
         </w:rPr>
         <w:t>Une intelligence artificielle a été créée pour fournir des airs de musiques dès lors qu’on lui donne une description textuel</w:t>
       </w:r>
@@ -766,7 +678,6 @@
           <w:rFonts w:ascii="Times New Roman" w:hAnsi="Times New Roman" w:cs="Times New Roman"/>
           <w:sz w:val="24"/>
           <w:szCs w:val="24"/>
-          <w:u w:val="none"/>
         </w:rPr>
         <w:t>le</w:t>
       </w:r>
@@ -775,75 +686,87 @@
           <w:rFonts w:ascii="Times New Roman" w:hAnsi="Times New Roman" w:cs="Times New Roman"/>
           <w:sz w:val="24"/>
           <w:szCs w:val="24"/>
-          <w:u w:val="none"/>
-        </w:rPr>
-        <w:t xml:space="preserve">, et cela va dans le sens des IA qui peuvent maintenant </w:t>
-      </w:r>
-      <w:r>
-        <w:rPr>
-          <w:rFonts w:ascii="Times New Roman" w:hAnsi="Times New Roman" w:cs="Times New Roman"/>
-          <w:sz w:val="24"/>
-          <w:szCs w:val="24"/>
-          <w:u w:val="none"/>
-        </w:rPr>
-        <w:t>créer</w:t>
-      </w:r>
-      <w:r>
-        <w:rPr>
-          <w:rFonts w:ascii="Times New Roman" w:hAnsi="Times New Roman" w:cs="Times New Roman"/>
-          <w:sz w:val="24"/>
-          <w:szCs w:val="24"/>
-          <w:u w:val="none"/>
-        </w:rPr>
-        <w:t xml:space="preserve"> des œuvres artistiques, ce qui inquiète les artistes.</w:t>
+        </w:rPr>
+        <w:t>, et cela va dans le sens des IA qui peuvent maintenant créer des œuvres artistiques, ce qui inquiète les artistes.</w:t>
       </w:r>
     </w:p>
     <w:p>
       <w:pPr>
         <w:spacing w:line="285" w:lineRule="exact"/>
         <w:rPr>
-          <w:rFonts w:ascii="Consolas" w:hAnsi="Consolas" w:eastAsia="Consolas" w:cs="Consolas"/>
-          <w:b w:val="0"/>
-          <w:bCs w:val="0"/>
-          <w:noProof w:val="0"/>
+          <w:rFonts w:ascii="Consolas" w:eastAsia="Consolas" w:hAnsi="Consolas" w:cs="Consolas"/>
           <w:color w:val="CE9178"/>
           <w:sz w:val="21"/>
           <w:szCs w:val="21"/>
-          <w:lang w:val="fr-FR"/>
-        </w:rPr>
-      </w:pPr>
-      <w:r>
-        <w:rPr>
-          <w:rFonts w:ascii="Consolas" w:hAnsi="Consolas" w:eastAsia="Consolas" w:cs="Consolas"/>
-          <w:b w:val="0"/>
-          <w:bCs w:val="0"/>
-          <w:noProof w:val="0"/>
+        </w:rPr>
+      </w:pPr>
+      <w:r>
+        <w:rPr>
+          <w:rFonts w:ascii="Consolas" w:eastAsia="Consolas" w:hAnsi="Consolas" w:cs="Consolas"/>
           <w:sz w:val="21"/>
           <w:szCs w:val="21"/>
-          <w:lang w:val="fr-FR"/>
         </w:rPr>
         <w:t>https://www.science-et-vie.com/cerveau-et-intelligence/intelligence-artificielle/chatgpt-musiclm-intelligence-artificielle-ecrit-musique-pour-vous-98150.html</w:t>
       </w:r>
     </w:p>
     <w:p>
       <w:pPr>
-        <w:pStyle w:val="Normal"/>
-        <w:rPr>
-          <w:rFonts w:ascii="Times New Roman" w:hAnsi="Times New Roman" w:cs="Times New Roman"/>
-          <w:sz w:val="24"/>
-          <w:szCs w:val="24"/>
-          <w:u w:val="none"/>
-        </w:rPr>
-      </w:pPr>
-    </w:p>
-    <w:p>
-      <w:pPr>
-        <w:pStyle w:val="Normal"/>
-        <w:rPr>
-          <w:rFonts w:ascii="Times New Roman" w:hAnsi="Times New Roman" w:cs="Times New Roman"/>
-          <w:sz w:val="24"/>
-          <w:szCs w:val="24"/>
-          <w:u w:val="none"/>
+        <w:rPr>
+          <w:rFonts w:ascii="Times New Roman" w:hAnsi="Times New Roman" w:cs="Times New Roman"/>
+          <w:sz w:val="24"/>
+          <w:szCs w:val="24"/>
+        </w:rPr>
+      </w:pPr>
+      <w:r>
+        <w:rPr>
+          <w:rFonts w:ascii="Times New Roman" w:hAnsi="Times New Roman" w:cs="Times New Roman"/>
+          <w:sz w:val="24"/>
+          <w:szCs w:val="24"/>
+          <w:u w:val="single"/>
+        </w:rPr>
+        <w:t>13/02/2023)</w:t>
+      </w:r>
+      <w:r>
+        <w:rPr>
+          <w:rFonts w:ascii="Times New Roman" w:hAnsi="Times New Roman" w:cs="Times New Roman"/>
+          <w:sz w:val="24"/>
+          <w:szCs w:val="24"/>
+        </w:rPr>
+        <w:t xml:space="preserve"> Une société développant une intelligence artificielle, demande à des comédiens d’enregistrer des voix de démo afin d’entrainer leur IA pour que celle-ci puisse faire leur travail dans un futur proche, néanmoins, de nombreux comédiens de doublage refusent de perdre leur métier et le « côté humain des performance ».</w:t>
+      </w:r>
+    </w:p>
+    <w:p>
+      <w:pPr>
+        <w:rPr>
+          <w:rFonts w:ascii="Times New Roman" w:hAnsi="Times New Roman" w:cs="Times New Roman"/>
+          <w:sz w:val="24"/>
+          <w:szCs w:val="24"/>
+        </w:rPr>
+      </w:pPr>
+      <w:r>
+        <w:rPr>
+          <w:rFonts w:ascii="Times New Roman" w:hAnsi="Times New Roman" w:cs="Times New Roman"/>
+          <w:sz w:val="24"/>
+          <w:szCs w:val="24"/>
+        </w:rPr>
+        <w:t>https://www.tomsguide.fr/les-doubleurs-de-voix-sont-menaces-par-lintelligence-artificielle/</w:t>
+      </w:r>
+    </w:p>
+    <w:p>
+      <w:pPr>
+        <w:rPr>
+          <w:rFonts w:ascii="Times New Roman" w:hAnsi="Times New Roman" w:cs="Times New Roman"/>
+          <w:sz w:val="24"/>
+          <w:szCs w:val="24"/>
+        </w:rPr>
+      </w:pPr>
+    </w:p>
+    <w:p>
+      <w:pPr>
+        <w:rPr>
+          <w:rFonts w:ascii="Times New Roman" w:hAnsi="Times New Roman" w:cs="Times New Roman"/>
+          <w:sz w:val="24"/>
+          <w:szCs w:val="24"/>
         </w:rPr>
       </w:pPr>
       <w:r>
@@ -860,7 +783,6 @@
           <w:rFonts w:ascii="Times New Roman" w:hAnsi="Times New Roman" w:cs="Times New Roman"/>
           <w:sz w:val="24"/>
           <w:szCs w:val="24"/>
-          <w:u w:val="none"/>
         </w:rPr>
         <w:t xml:space="preserve">) </w:t>
       </w:r>
@@ -869,7 +791,6 @@
           <w:rFonts w:ascii="Times New Roman" w:hAnsi="Times New Roman" w:cs="Times New Roman"/>
           <w:sz w:val="24"/>
           <w:szCs w:val="24"/>
-          <w:u w:val="none"/>
         </w:rPr>
         <w:t xml:space="preserve">Les IA peuvent créer des mails de phishing toujours plus sophistiqué et cela inquiète, néanmoins d’après un hacker </w:t>
       </w:r>
@@ -878,7 +799,6 @@
           <w:rFonts w:ascii="Times New Roman" w:hAnsi="Times New Roman" w:cs="Times New Roman"/>
           <w:sz w:val="24"/>
           <w:szCs w:val="24"/>
-          <w:u w:val="none"/>
         </w:rPr>
         <w:t xml:space="preserve">éthique il y a un moyen de contrer cela : en utilisant le même procédé car en améliorant les bonnes IA </w:t>
       </w:r>
@@ -887,7 +807,6 @@
           <w:rFonts w:ascii="Times New Roman" w:hAnsi="Times New Roman" w:cs="Times New Roman"/>
           <w:sz w:val="24"/>
           <w:szCs w:val="24"/>
-          <w:u w:val="none"/>
         </w:rPr>
         <w:t>on</w:t>
       </w:r>
@@ -896,7 +815,6 @@
           <w:rFonts w:ascii="Times New Roman" w:hAnsi="Times New Roman" w:cs="Times New Roman"/>
           <w:sz w:val="24"/>
           <w:szCs w:val="24"/>
-          <w:u w:val="none"/>
         </w:rPr>
         <w:t xml:space="preserve"> peut déterminer si c’est du phishing ou pas.</w:t>
       </w:r>
@@ -904,43 +822,89 @@
     <w:p>
       <w:pPr>
         <w:spacing w:line="285" w:lineRule="exact"/>
-      </w:pPr>
-      <w:r>
-        <w:rPr>
-          <w:rFonts w:ascii="Consolas" w:hAnsi="Consolas" w:eastAsia="Consolas" w:cs="Consolas"/>
-          <w:b w:val="0"/>
-          <w:bCs w:val="0"/>
-          <w:noProof w:val="0"/>
+        <w:rPr>
+          <w:rFonts w:ascii="Consolas" w:eastAsia="Consolas" w:hAnsi="Consolas" w:cs="Consolas"/>
           <w:sz w:val="21"/>
           <w:szCs w:val="21"/>
-          <w:lang w:val="fr-FR"/>
+        </w:rPr>
+      </w:pPr>
+      <w:r>
+        <w:rPr>
+          <w:rFonts w:ascii="Consolas" w:eastAsia="Consolas" w:hAnsi="Consolas" w:cs="Consolas"/>
+          <w:sz w:val="21"/>
+          <w:szCs w:val="21"/>
         </w:rPr>
         <w:t>https://www.nouvelles-du-monde.com/chatgpt-arnaque-ecocrime-avec-avertissement-de-fraude-chatgpt-a-ete-un-sujet/</w:t>
       </w:r>
     </w:p>
     <w:p>
       <w:pPr>
-        <w:pStyle w:val="Normal"/>
-        <w:rPr>
-          <w:rFonts w:ascii="Times New Roman" w:hAnsi="Times New Roman" w:cs="Times New Roman"/>
-          <w:sz w:val="24"/>
-          <w:szCs w:val="24"/>
-          <w:u w:val="none"/>
-        </w:rPr>
-      </w:pPr>
-      <w:r>
-        <w:rPr>
-          <w:rFonts w:ascii="Times New Roman" w:hAnsi="Times New Roman" w:cs="Times New Roman"/>
-          <w:sz w:val="24"/>
-          <w:szCs w:val="24"/>
-          <w:u w:val="none"/>
+        <w:spacing w:line="285" w:lineRule="exact"/>
+      </w:pPr>
+      <w:r>
+        <w:rPr>
+          <w:u w:val="single"/>
+        </w:rPr>
+        <w:lastRenderedPageBreak/>
+        <w:t>10/03/2023</w:t>
+      </w:r>
+      <w:r>
+        <w:t xml:space="preserve">) </w:t>
+      </w:r>
+      <w:r>
+        <w:t>L</w:t>
+      </w:r>
+      <w:r>
+        <w:t>’arrivée</w:t>
+      </w:r>
+      <w:r>
+        <w:t xml:space="preserve"> de chat GPT-4 avec de nouvelle fonctionnalité et des améliorations des fonctionnalités déjà existantes, comme par exemple : </w:t>
+      </w:r>
+      <w:r>
+        <w:t>une amélioration de la pertinence des résultats, avec la possibilité d’extraction d’informations de plusieurs média différents.</w:t>
+      </w:r>
+    </w:p>
+    <w:p>
+      <w:pPr>
+        <w:spacing w:line="285" w:lineRule="exact"/>
+      </w:pPr>
+      <w:r>
+        <w:t>https://www.journaldugeek.com/2023/03/10/ia-gpt-4-arrive-la-semaine-prochaine-et-il-sera-multimodal/</w:t>
+      </w:r>
+    </w:p>
+    <w:p>
+      <w:pPr>
+        <w:spacing w:line="285" w:lineRule="exact"/>
+      </w:pPr>
+    </w:p>
+    <w:p>
+      <w:pPr>
+        <w:rPr>
+          <w:rFonts w:ascii="Times New Roman" w:hAnsi="Times New Roman" w:cs="Times New Roman"/>
+          <w:sz w:val="24"/>
+          <w:szCs w:val="24"/>
+        </w:rPr>
+      </w:pPr>
+      <w:r>
+        <w:rPr>
+          <w:rFonts w:ascii="Times New Roman" w:hAnsi="Times New Roman" w:cs="Times New Roman"/>
+          <w:sz w:val="24"/>
+          <w:szCs w:val="24"/>
         </w:rPr>
         <w:t xml:space="preserve"> </w:t>
       </w:r>
     </w:p>
     <w:p>
       <w:pPr>
-        <w:pStyle w:val="Normal"/>
+        <w:rPr>
+          <w:rFonts w:ascii="Times New Roman" w:hAnsi="Times New Roman" w:cs="Times New Roman"/>
+          <w:sz w:val="24"/>
+          <w:szCs w:val="24"/>
+        </w:rPr>
+      </w:pPr>
+    </w:p>
+    <w:p>
+      <w:pPr>
         <w:rPr>
           <w:rFonts w:ascii="Times New Roman" w:hAnsi="Times New Roman" w:cs="Times New Roman"/>
           <w:sz w:val="24"/>
@@ -1077,7 +1041,6 @@
           <w:szCs w:val="24"/>
         </w:rPr>
       </w:pPr>
-      <w:proofErr w:type="spellStart"/>
       <w:r>
         <w:rPr>
           <w:rFonts w:ascii="Times New Roman" w:hAnsi="Times New Roman" w:cs="Times New Roman"/>
@@ -1086,7 +1049,6 @@
         </w:rPr>
         <w:t>Proconsi</w:t>
       </w:r>
-      <w:proofErr w:type="spellEnd"/>
     </w:p>
     <w:p>
       <w:pPr>
@@ -1107,25 +1069,7 @@
           <w:sz w:val="24"/>
           <w:szCs w:val="24"/>
         </w:rPr>
-        <w:t xml:space="preserve">Hewlett Packard Enterprise </w:t>
-      </w:r>
-      <w:proofErr w:type="spellStart"/>
-      <w:r>
-        <w:rPr>
-          <w:rFonts w:ascii="Times New Roman" w:hAnsi="Times New Roman" w:cs="Times New Roman"/>
-          <w:sz w:val="24"/>
-          <w:szCs w:val="24"/>
-        </w:rPr>
-        <w:t>Development</w:t>
-      </w:r>
-      <w:proofErr w:type="spellEnd"/>
-      <w:r>
-        <w:rPr>
-          <w:rFonts w:ascii="Times New Roman" w:hAnsi="Times New Roman" w:cs="Times New Roman"/>
-          <w:sz w:val="24"/>
-          <w:szCs w:val="24"/>
-        </w:rPr>
-        <w:t xml:space="preserve"> LP</w:t>
+        <w:t>Hewlett Packard Enterprise Development LP</w:t>
       </w:r>
     </w:p>
     <w:p>
@@ -1141,23 +1085,13 @@
           <w:szCs w:val="24"/>
         </w:rPr>
       </w:pPr>
-      <w:proofErr w:type="spellStart"/>
-      <w:r>
-        <w:rPr>
-          <w:rFonts w:ascii="Times New Roman" w:hAnsi="Times New Roman" w:cs="Times New Roman"/>
-          <w:sz w:val="24"/>
-          <w:szCs w:val="24"/>
-        </w:rPr>
-        <w:t>Artificial</w:t>
-      </w:r>
-      <w:proofErr w:type="spellEnd"/>
-      <w:r>
-        <w:rPr>
-          <w:rFonts w:ascii="Times New Roman" w:hAnsi="Times New Roman" w:cs="Times New Roman"/>
-          <w:sz w:val="24"/>
-          <w:szCs w:val="24"/>
-        </w:rPr>
-        <w:t xml:space="preserve"> Solutions</w:t>
+      <w:r>
+        <w:rPr>
+          <w:rFonts w:ascii="Times New Roman" w:hAnsi="Times New Roman" w:cs="Times New Roman"/>
+          <w:sz w:val="24"/>
+          <w:szCs w:val="24"/>
+        </w:rPr>
+        <w:t>Artificial Solutions</w:t>
       </w:r>
     </w:p>
     <w:p>
@@ -1188,20 +1122,79 @@
           <w:rFonts w:ascii="Times New Roman" w:hAnsi="Times New Roman" w:cs="Times New Roman"/>
           <w:sz w:val="24"/>
           <w:szCs w:val="24"/>
-        </w:rPr>
-      </w:pPr>
-    </w:p>
-    <w:p>
-      <w:pPr>
-        <w:rPr>
-          <w:rFonts w:ascii="Times New Roman" w:hAnsi="Times New Roman" w:cs="Times New Roman"/>
-          <w:sz w:val="24"/>
-          <w:szCs w:val="24"/>
-        </w:rPr>
-      </w:pPr>
+          <w:u w:val="single"/>
+        </w:rPr>
+      </w:pPr>
+      <w:r>
+        <w:rPr>
+          <w:rFonts w:ascii="Times New Roman" w:hAnsi="Times New Roman" w:cs="Times New Roman"/>
+          <w:sz w:val="24"/>
+          <w:szCs w:val="24"/>
+          <w:u w:val="single"/>
+        </w:rPr>
+        <w:t>5/La veille :</w:t>
+      </w:r>
+    </w:p>
+    <w:p>
+      <w:pPr>
+        <w:rPr>
+          <w:rFonts w:ascii="Times New Roman" w:hAnsi="Times New Roman" w:cs="Times New Roman"/>
+          <w:sz w:val="24"/>
+          <w:szCs w:val="24"/>
+        </w:rPr>
+      </w:pPr>
+      <w:r>
+        <w:rPr>
+          <w:rFonts w:ascii="Times New Roman" w:hAnsi="Times New Roman" w:cs="Times New Roman"/>
+          <w:sz w:val="24"/>
+          <w:szCs w:val="24"/>
+        </w:rPr>
+        <w:t xml:space="preserve">Utilisation de Google alerte afin d’être informé dès qu’un site parlant de mon sujet de veille apparaissait, ainsi que </w:t>
+      </w:r>
+      <w:r>
+        <w:rPr>
+          <w:rFonts w:ascii="Times New Roman" w:hAnsi="Times New Roman" w:cs="Times New Roman"/>
+          <w:sz w:val="24"/>
+          <w:szCs w:val="24"/>
+        </w:rPr>
+        <w:t>des recherches personnelles</w:t>
+      </w:r>
+      <w:r>
+        <w:rPr>
+          <w:rFonts w:ascii="Times New Roman" w:hAnsi="Times New Roman" w:cs="Times New Roman"/>
+          <w:sz w:val="24"/>
+          <w:szCs w:val="24"/>
+        </w:rPr>
+        <w:t xml:space="preserve"> afin de trouver des sujets précis dont j’avais d’or et déjà entendu </w:t>
+      </w:r>
+      <w:r>
+        <w:rPr>
+          <w:rFonts w:ascii="Times New Roman" w:hAnsi="Times New Roman" w:cs="Times New Roman"/>
+          <w:sz w:val="24"/>
+          <w:szCs w:val="24"/>
+        </w:rPr>
+        <w:t>parler.</w:t>
+      </w:r>
+    </w:p>
+    <w:p>
+      <w:pPr>
+        <w:rPr>
+          <w:rFonts w:ascii="Times New Roman" w:hAnsi="Times New Roman" w:cs="Times New Roman"/>
+          <w:sz w:val="24"/>
+          <w:szCs w:val="24"/>
+        </w:rPr>
+      </w:pPr>
+      <w:r>
+        <w:rPr>
+          <w:rFonts w:ascii="Times New Roman" w:hAnsi="Times New Roman" w:cs="Times New Roman"/>
+          <w:sz w:val="24"/>
+          <w:szCs w:val="24"/>
+        </w:rPr>
+        <w:t>Utilisation également de feedly avec les flux RSS de certains sites internet afin de garder un œil sur les potentielle informations concernant mon sujet du site en question</w:t>
+      </w:r>
     </w:p>
     <w:sectPr>
-      <w:pgSz w:w="11906" w:h="16838" w:orient="portrait"/>
+      <w:pgSz w:w="11906" w:h="16838"/>
       <w:pgMar w:top="1417" w:right="1417" w:bottom="1417" w:left="1417" w:header="708" w:footer="708" w:gutter="0"/>
       <w:cols w:space="708"/>
       <w:docGrid w:linePitch="360"/>
@@ -1224,7 +1217,7 @@
         <w:ind w:left="720" w:hanging="360"/>
       </w:pPr>
       <w:rPr>
-        <w:rFonts w:hint="default" w:ascii="Times New Roman" w:hAnsi="Times New Roman" w:cs="Times New Roman" w:eastAsiaTheme="minorHAnsi"/>
+        <w:rFonts w:ascii="Times New Roman" w:eastAsiaTheme="minorHAnsi" w:hAnsi="Times New Roman" w:cs="Times New Roman" w:hint="default"/>
       </w:rPr>
     </w:lvl>
     <w:lvl w:ilvl="1" w:tplc="040C0003" w:tentative="1">
@@ -1236,7 +1229,7 @@
         <w:ind w:left="1440" w:hanging="360"/>
       </w:pPr>
       <w:rPr>
-        <w:rFonts w:hint="default" w:ascii="Courier New" w:hAnsi="Courier New" w:cs="Courier New"/>
+        <w:rFonts w:ascii="Courier New" w:hAnsi="Courier New" w:cs="Courier New" w:hint="default"/>
       </w:rPr>
     </w:lvl>
     <w:lvl w:ilvl="2" w:tplc="040C0005" w:tentative="1">
@@ -1248,7 +1241,7 @@
         <w:ind w:left="2160" w:hanging="360"/>
       </w:pPr>
       <w:rPr>
-        <w:rFonts w:hint="default" w:ascii="Wingdings" w:hAnsi="Wingdings"/>
+        <w:rFonts w:ascii="Wingdings" w:hAnsi="Wingdings" w:hint="default"/>
       </w:rPr>
     </w:lvl>
     <w:lvl w:ilvl="3" w:tplc="040C0001" w:tentative="1">
@@ -1260,7 +1253,7 @@
         <w:ind w:left="2880" w:hanging="360"/>
       </w:pPr>
       <w:rPr>
-        <w:rFonts w:hint="default" w:ascii="Symbol" w:hAnsi="Symbol"/>
+        <w:rFonts w:ascii="Symbol" w:hAnsi="Symbol" w:hint="default"/>
       </w:rPr>
     </w:lvl>
     <w:lvl w:ilvl="4" w:tplc="040C0003" w:tentative="1">
@@ -1272,7 +1265,7 @@
         <w:ind w:left="3600" w:hanging="360"/>
       </w:pPr>
       <w:rPr>
-        <w:rFonts w:hint="default" w:ascii="Courier New" w:hAnsi="Courier New" w:cs="Courier New"/>
+        <w:rFonts w:ascii="Courier New" w:hAnsi="Courier New" w:cs="Courier New" w:hint="default"/>
       </w:rPr>
     </w:lvl>
     <w:lvl w:ilvl="5" w:tplc="040C0005" w:tentative="1">
@@ -1284,7 +1277,7 @@
         <w:ind w:left="4320" w:hanging="360"/>
       </w:pPr>
       <w:rPr>
-        <w:rFonts w:hint="default" w:ascii="Wingdings" w:hAnsi="Wingdings"/>
+        <w:rFonts w:ascii="Wingdings" w:hAnsi="Wingdings" w:hint="default"/>
       </w:rPr>
     </w:lvl>
     <w:lvl w:ilvl="6" w:tplc="040C0001" w:tentative="1">
@@ -1296,7 +1289,7 @@
         <w:ind w:left="5040" w:hanging="360"/>
       </w:pPr>
       <w:rPr>
-        <w:rFonts w:hint="default" w:ascii="Symbol" w:hAnsi="Symbol"/>
+        <w:rFonts w:ascii="Symbol" w:hAnsi="Symbol" w:hint="default"/>
       </w:rPr>
     </w:lvl>
     <w:lvl w:ilvl="7" w:tplc="040C0003" w:tentative="1">
@@ -1308,7 +1301,7 @@
         <w:ind w:left="5760" w:hanging="360"/>
       </w:pPr>
       <w:rPr>
-        <w:rFonts w:hint="default" w:ascii="Courier New" w:hAnsi="Courier New" w:cs="Courier New"/>
+        <w:rFonts w:ascii="Courier New" w:hAnsi="Courier New" w:cs="Courier New" w:hint="default"/>
       </w:rPr>
     </w:lvl>
     <w:lvl w:ilvl="8" w:tplc="040C0005" w:tentative="1">
@@ -1320,7 +1313,7 @@
         <w:ind w:left="6480" w:hanging="360"/>
       </w:pPr>
       <w:rPr>
-        <w:rFonts w:hint="default" w:ascii="Wingdings" w:hAnsi="Wingdings"/>
+        <w:rFonts w:ascii="Wingdings" w:hAnsi="Wingdings" w:hint="default"/>
       </w:rPr>
     </w:lvl>
   </w:abstractNum>
@@ -1427,7 +1420,7 @@
   <w:docDefaults>
     <w:rPrDefault>
       <w:rPr>
-        <w:rFonts w:asciiTheme="minorHAnsi" w:hAnsiTheme="minorHAnsi" w:eastAsiaTheme="minorHAnsi" w:cstheme="minorBidi"/>
+        <w:rFonts w:asciiTheme="minorHAnsi" w:eastAsiaTheme="minorHAnsi" w:hAnsiTheme="minorHAnsi" w:cstheme="minorBidi"/>
         <w:sz w:val="22"/>
         <w:szCs w:val="22"/>
         <w:lang w:val="fr-FR" w:eastAsia="en-US" w:bidi="ar-SA"/>
@@ -1442,14 +1435,14 @@
   <w:latentStyles w:defLockedState="0" w:defUIPriority="99" w:defSemiHidden="0" w:defUnhideWhenUsed="0" w:defQFormat="0" w:count="376">
     <w:lsdException w:name="Normal" w:uiPriority="0" w:qFormat="1"/>
     <w:lsdException w:name="heading 1" w:uiPriority="9" w:qFormat="1"/>
-    <w:lsdException w:name="heading 2" w:uiPriority="9" w:semiHidden="1" w:unhideWhenUsed="1" w:qFormat="1"/>
-    <w:lsdException w:name="heading 3" w:uiPriority="9" w:semiHidden="1" w:unhideWhenUsed="1" w:qFormat="1"/>
-    <w:lsdException w:name="heading 4" w:uiPriority="9" w:semiHidden="1" w:unhideWhenUsed="1" w:qFormat="1"/>
-    <w:lsdException w:name="heading 5" w:uiPriority="9" w:semiHidden="1" w:unhideWhenUsed="1" w:qFormat="1"/>
-    <w:lsdException w:name="heading 6" w:uiPriority="9" w:semiHidden="1" w:unhideWhenUsed="1" w:qFormat="1"/>
-    <w:lsdException w:name="heading 7" w:uiPriority="9" w:semiHidden="1" w:unhideWhenUsed="1" w:qFormat="1"/>
-    <w:lsdException w:name="heading 8" w:uiPriority="9" w:semiHidden="1" w:unhideWhenUsed="1" w:qFormat="1"/>
-    <w:lsdException w:name="heading 9" w:uiPriority="9" w:semiHidden="1" w:unhideWhenUsed="1" w:qFormat="1"/>
+    <w:lsdException w:name="heading 2" w:semiHidden="1" w:uiPriority="9" w:unhideWhenUsed="1" w:qFormat="1"/>
+    <w:lsdException w:name="heading 3" w:semiHidden="1" w:uiPriority="9" w:unhideWhenUsed="1" w:qFormat="1"/>
+    <w:lsdException w:name="heading 4" w:semiHidden="1" w:uiPriority="9" w:unhideWhenUsed="1" w:qFormat="1"/>
+    <w:lsdException w:name="heading 5" w:semiHidden="1" w:uiPriority="9" w:unhideWhenUsed="1" w:qFormat="1"/>
+    <w:lsdException w:name="heading 6" w:semiHidden="1" w:uiPriority="9" w:unhideWhenUsed="1" w:qFormat="1"/>
+    <w:lsdException w:name="heading 7" w:semiHidden="1" w:uiPriority="9" w:unhideWhenUsed="1" w:qFormat="1"/>
+    <w:lsdException w:name="heading 8" w:semiHidden="1" w:uiPriority="9" w:unhideWhenUsed="1" w:qFormat="1"/>
+    <w:lsdException w:name="heading 9" w:semiHidden="1" w:uiPriority="9" w:unhideWhenUsed="1" w:qFormat="1"/>
     <w:lsdException w:name="index 1" w:semiHidden="1" w:unhideWhenUsed="1"/>
     <w:lsdException w:name="index 2" w:semiHidden="1" w:unhideWhenUsed="1"/>
     <w:lsdException w:name="index 3" w:semiHidden="1" w:unhideWhenUsed="1"/>
@@ -1459,22 +1452,22 @@
     <w:lsdException w:name="index 7" w:semiHidden="1" w:unhideWhenUsed="1"/>
     <w:lsdException w:name="index 8" w:semiHidden="1" w:unhideWhenUsed="1"/>
     <w:lsdException w:name="index 9" w:semiHidden="1" w:unhideWhenUsed="1"/>
-    <w:lsdException w:name="toc 1" w:uiPriority="39" w:semiHidden="1" w:unhideWhenUsed="1"/>
-    <w:lsdException w:name="toc 2" w:uiPriority="39" w:semiHidden="1" w:unhideWhenUsed="1"/>
-    <w:lsdException w:name="toc 3" w:uiPriority="39" w:semiHidden="1" w:unhideWhenUsed="1"/>
-    <w:lsdException w:name="toc 4" w:uiPriority="39" w:semiHidden="1" w:unhideWhenUsed="1"/>
-    <w:lsdException w:name="toc 5" w:uiPriority="39" w:semiHidden="1" w:unhideWhenUsed="1"/>
-    <w:lsdException w:name="toc 6" w:uiPriority="39" w:semiHidden="1" w:unhideWhenUsed="1"/>
-    <w:lsdException w:name="toc 7" w:uiPriority="39" w:semiHidden="1" w:unhideWhenUsed="1"/>
-    <w:lsdException w:name="toc 8" w:uiPriority="39" w:semiHidden="1" w:unhideWhenUsed="1"/>
-    <w:lsdException w:name="toc 9" w:uiPriority="39" w:semiHidden="1" w:unhideWhenUsed="1"/>
+    <w:lsdException w:name="toc 1" w:semiHidden="1" w:uiPriority="39" w:unhideWhenUsed="1"/>
+    <w:lsdException w:name="toc 2" w:semiHidden="1" w:uiPriority="39" w:unhideWhenUsed="1"/>
+    <w:lsdException w:name="toc 3" w:semiHidden="1" w:uiPriority="39" w:unhideWhenUsed="1"/>
+    <w:lsdException w:name="toc 4" w:semiHidden="1" w:uiPriority="39" w:unhideWhenUsed="1"/>
+    <w:lsdException w:name="toc 5" w:semiHidden="1" w:uiPriority="39" w:unhideWhenUsed="1"/>
+    <w:lsdException w:name="toc 6" w:semiHidden="1" w:uiPriority="39" w:unhideWhenUsed="1"/>
+    <w:lsdException w:name="toc 7" w:semiHidden="1" w:uiPriority="39" w:unhideWhenUsed="1"/>
+    <w:lsdException w:name="toc 8" w:semiHidden="1" w:uiPriority="39" w:unhideWhenUsed="1"/>
+    <w:lsdException w:name="toc 9" w:semiHidden="1" w:uiPriority="39" w:unhideWhenUsed="1"/>
     <w:lsdException w:name="Normal Indent" w:semiHidden="1" w:unhideWhenUsed="1"/>
     <w:lsdException w:name="footnote text" w:semiHidden="1" w:unhideWhenUsed="1"/>
     <w:lsdException w:name="annotation text" w:semiHidden="1" w:unhideWhenUsed="1"/>
     <w:lsdException w:name="header" w:semiHidden="1" w:unhideWhenUsed="1"/>
     <w:lsdException w:name="footer" w:semiHidden="1" w:unhideWhenUsed="1"/>
     <w:lsdException w:name="index heading" w:semiHidden="1" w:unhideWhenUsed="1"/>
-    <w:lsdException w:name="caption" w:uiPriority="35" w:semiHidden="1" w:unhideWhenUsed="1" w:qFormat="1"/>
+    <w:lsdException w:name="caption" w:semiHidden="1" w:uiPriority="35" w:unhideWhenUsed="1" w:qFormat="1"/>
     <w:lsdException w:name="table of figures" w:semiHidden="1" w:unhideWhenUsed="1"/>
     <w:lsdException w:name="envelope address" w:semiHidden="1" w:unhideWhenUsed="1"/>
     <w:lsdException w:name="envelope return" w:semiHidden="1" w:unhideWhenUsed="1"/>
@@ -1505,7 +1498,7 @@
     <w:lsdException w:name="Title" w:uiPriority="10" w:qFormat="1"/>
     <w:lsdException w:name="Closing" w:semiHidden="1" w:unhideWhenUsed="1"/>
     <w:lsdException w:name="Signature" w:semiHidden="1" w:unhideWhenUsed="1"/>
-    <w:lsdException w:name="Default Paragraph Font" w:uiPriority="1" w:semiHidden="1" w:unhideWhenUsed="1"/>
+    <w:lsdException w:name="Default Paragraph Font" w:semiHidden="1" w:uiPriority="1" w:unhideWhenUsed="1"/>
     <w:lsdException w:name="Body Text" w:semiHidden="1" w:unhideWhenUsed="1"/>
     <w:lsdException w:name="Body Text Indent" w:semiHidden="1" w:unhideWhenUsed="1"/>
     <w:lsdException w:name="List Continue" w:semiHidden="1" w:unhideWhenUsed="1"/>
@@ -1705,8 +1698,8 @@
     <w:lsdException w:name="Subtle Reference" w:uiPriority="31" w:qFormat="1"/>
     <w:lsdException w:name="Intense Reference" w:uiPriority="32" w:qFormat="1"/>
     <w:lsdException w:name="Book Title" w:uiPriority="33" w:qFormat="1"/>
-    <w:lsdException w:name="Bibliography" w:uiPriority="37" w:semiHidden="1" w:unhideWhenUsed="1"/>
-    <w:lsdException w:name="TOC Heading" w:uiPriority="39" w:semiHidden="1" w:unhideWhenUsed="1" w:qFormat="1"/>
+    <w:lsdException w:name="Bibliography" w:semiHidden="1" w:uiPriority="37" w:unhideWhenUsed="1"/>
+    <w:lsdException w:name="TOC Heading" w:semiHidden="1" w:uiPriority="39" w:unhideWhenUsed="1" w:qFormat="1"/>
     <w:lsdException w:name="Plain Table 1" w:uiPriority="41"/>
     <w:lsdException w:name="Plain Table 2" w:uiPriority="42"/>
     <w:lsdException w:name="Plain Table 3" w:uiPriority="43"/>
@@ -1817,17 +1810,17 @@
     <w:lsdException w:name="Unresolved Mention" w:semiHidden="1" w:unhideWhenUsed="1"/>
     <w:lsdException w:name="Smart Link" w:semiHidden="1" w:unhideWhenUsed="1"/>
   </w:latentStyles>
-  <w:style w:type="paragraph" w:styleId="Normal" w:default="1">
+  <w:style w:type="paragraph" w:default="1" w:styleId="Normal">
     <w:name w:val="Normal"/>
     <w:qFormat/>
   </w:style>
-  <w:style w:type="character" w:styleId="Policepardfaut" w:default="1">
+  <w:style w:type="character" w:default="1" w:styleId="Policepardfaut">
     <w:name w:val="Default Paragraph Font"/>
     <w:uiPriority w:val="1"/>
     <w:semiHidden/>
     <w:unhideWhenUsed/>
   </w:style>
-  <w:style w:type="table" w:styleId="TableauNormal" w:default="1">
+  <w:style w:type="table" w:default="1" w:styleId="TableauNormal">
     <w:name w:val="Normal Table"/>
     <w:uiPriority w:val="99"/>
     <w:semiHidden/>
@@ -1842,7 +1835,7 @@
       </w:tblCellMar>
     </w:tblPr>
   </w:style>
-  <w:style w:type="numbering" w:styleId="Aucuneliste" w:default="1">
+  <w:style w:type="numbering" w:default="1" w:styleId="Aucuneliste">
     <w:name w:val="No List"/>
     <w:uiPriority w:val="99"/>
     <w:semiHidden/>
